--- a/Notes/Template_SOC5650_Notes_Readings_Text_2018v00.docx
+++ b/Notes/Template_SOC5650_Notes_Readings_Text_2018v00.docx
@@ -29,6 +29,8 @@
       <w:r>
         <w:t>[Enter text]</w:t>
       </w:r>
+      <w:bookmarkStart w:id="0" w:name="_GoBack"/>
+      <w:bookmarkEnd w:id="0"/>
     </w:p>
     <w:p>
       <w:pPr>
@@ -46,7 +48,7 @@
         <w:rPr>
           <w:b/>
         </w:rPr>
-        <w:t>Summary Notes</w:t>
+        <w:t>Reading Summary</w:t>
       </w:r>
     </w:p>
     <w:p>
@@ -66,8 +68,6 @@
       <w:pPr>
         <w:spacing w:after="0" w:line="240" w:lineRule="auto"/>
       </w:pPr>
-      <w:bookmarkStart w:id="0" w:name="_GoBack"/>
-      <w:bookmarkEnd w:id="0"/>
     </w:p>
     <w:p>
       <w:pPr>
@@ -146,6 +146,42 @@
       <w:jc w:val="center"/>
     </w:pPr>
     <w:r>
+      <w:t xml:space="preserve">Document Section </w:t>
+    </w:r>
+    <w:r>
+      <w:rPr>
+        <w:b/>
+      </w:rPr>
+      <w:fldChar w:fldCharType="begin"/>
+    </w:r>
+    <w:r>
+      <w:rPr>
+        <w:b/>
+      </w:rPr>
+      <w:instrText xml:space="preserve"> SECTION   \* MERGEFORMAT </w:instrText>
+    </w:r>
+    <w:r>
+      <w:rPr>
+        <w:b/>
+      </w:rPr>
+      <w:fldChar w:fldCharType="separate"/>
+    </w:r>
+    <w:r>
+      <w:rPr>
+        <w:b/>
+      </w:rPr>
+      <w:t>1</w:t>
+    </w:r>
+    <w:r>
+      <w:rPr>
+        <w:b/>
+      </w:rPr>
+      <w:fldChar w:fldCharType="end"/>
+    </w:r>
+    <w:r>
+      <w:t xml:space="preserve"> | </w:t>
+    </w:r>
+    <w:r>
       <w:t xml:space="preserve">Page </w:t>
     </w:r>
     <w:r>
@@ -262,15 +298,7 @@
       <w:pStyle w:val="Header"/>
     </w:pPr>
     <w:r>
-      <w:t>Text Citation Information</w:t>
-    </w:r>
-  </w:p>
-  <w:p>
-    <w:pPr>
-      <w:pStyle w:val="Header"/>
-    </w:pPr>
-    <w:r>
-      <w:t>Chapter</w:t>
+      <w:t>Citation information</w:t>
     </w:r>
   </w:p>
   <w:p>
